--- a/Documentation/Team1_Section4_FunctionalSpecifications.docx
+++ b/Documentation/Team1_Section4_FunctionalSpecifications.docx
@@ -171,13 +171,13 @@
         </w:numPr>
       </w:pPr>
       <w:r>
-        <w:t xml:space="preserve">Implement </w:t>
-      </w:r>
-      <w:proofErr w:type="spellStart"/>
-      <w:r>
-        <w:t>Bootfaces</w:t>
-      </w:r>
-      <w:proofErr w:type="spellEnd"/>
+        <w:t>Implement Boot</w:t>
+      </w:r>
+      <w:r>
+        <w:t>sFaces</w:t>
+      </w:r>
+      <w:bookmarkStart w:id="0" w:name="_GoBack"/>
+      <w:bookmarkEnd w:id="0"/>
       <w:r>
         <w:t xml:space="preserve"> Framework</w:t>
       </w:r>
@@ -254,8 +254,6 @@
       <w:r>
         <w:t>Organized database view</w:t>
       </w:r>
-      <w:bookmarkStart w:id="0" w:name="_GoBack"/>
-      <w:bookmarkEnd w:id="0"/>
     </w:p>
     <w:p>
       <w:pPr>
